--- a/chapters/frontpage/frontpage.docx
+++ b/chapters/frontpage/frontpage.docx
@@ -73,7 +73,14 @@
         <w:rPr>
           <w:lang w:val="en-US"/>
         </w:rPr>
-        <w:t xml:space="preserve">UNIVERSITY OF </w:t>
+        <w:t xml:space="preserve">UNIVERSITY </w:t>
+      </w:r>
+      <w:proofErr w:type="gramStart"/>
+      <w:r>
+        <w:rPr>
+          <w:lang w:val="en-US"/>
+        </w:rPr>
+        <w:t xml:space="preserve">OF </w:t>
       </w:r>
       <w:r>
         <w:rPr>
@@ -81,6 +88,7 @@
         </w:rPr>
         <w:t xml:space="preserve"> BERGAMO</w:t>
       </w:r>
+      <w:proofErr w:type="gramEnd"/>
     </w:p>
     <w:p>
       <w:pPr>
@@ -96,7 +104,15 @@
           <w:sz w:val="28"/>
           <w:lang w:val="en-US"/>
         </w:rPr>
-        <w:t xml:space="preserve">School of </w:t>
+        <w:t xml:space="preserve">School </w:t>
+      </w:r>
+      <w:proofErr w:type="gramStart"/>
+      <w:r>
+        <w:rPr>
+          <w:sz w:val="28"/>
+          <w:lang w:val="en-US"/>
+        </w:rPr>
+        <w:t xml:space="preserve">of </w:t>
       </w:r>
       <w:r>
         <w:rPr>
@@ -110,7 +126,15 @@
           <w:sz w:val="28"/>
           <w:lang w:val="en-US"/>
         </w:rPr>
-        <w:t>Doctoral Studies</w:t>
+        <w:t>Doctoral</w:t>
+      </w:r>
+      <w:proofErr w:type="gramEnd"/>
+      <w:r>
+        <w:rPr>
+          <w:sz w:val="28"/>
+          <w:lang w:val="en-US"/>
+        </w:rPr>
+        <w:t xml:space="preserve"> Studies</w:t>
       </w:r>
     </w:p>
     <w:p>
@@ -193,8 +217,17 @@
           <w:bCs/>
           <w:sz w:val="28"/>
         </w:rPr>
-        <w:t xml:space="preserve"> Cycle</w:t>
-      </w:r>
+        <w:t xml:space="preserve"> </w:t>
+      </w:r>
+      <w:proofErr w:type="spellStart"/>
+      <w:r>
+        <w:rPr>
+          <w:bCs/>
+          <w:sz w:val="28"/>
+        </w:rPr>
+        <w:t>Cycle</w:t>
+      </w:r>
+      <w:proofErr w:type="spellEnd"/>
     </w:p>
     <w:p>
       <w:pPr>
@@ -283,7 +316,7 @@
           <w:szCs w:val="36"/>
           <w:lang w:val="en-US"/>
         </w:rPr>
-        <w:t>Access Control and Regulation Mechanisms</w:t>
+        <w:t>Protecting Resources and Regulating Access</w:t>
       </w:r>
       <w:r>
         <w:rPr>
@@ -294,7 +327,7 @@
           <w:lang w:val="en-US"/>
         </w:rPr>
         <w:br/>
-        <w:t xml:space="preserve">for Centralized and Decentralized Cloud </w:t>
+        <w:t>in</w:t>
       </w:r>
       <w:r>
         <w:rPr>
@@ -304,20 +337,20 @@
           <w:szCs w:val="36"/>
           <w:lang w:val="en-US"/>
         </w:rPr>
-        <w:t>Storage</w:t>
-      </w:r>
-    </w:p>
-    <w:p>
-      <w:pPr>
-        <w:spacing w:line="360" w:lineRule="auto"/>
-        <w:jc w:val="both"/>
+        <w:t xml:space="preserve"> Centralized and Decentralized Cloud </w:t>
+      </w:r>
+      <w:r>
         <w:rPr>
           <w:b/>
           <w:bCs/>
           <w:sz w:val="36"/>
           <w:szCs w:val="36"/>
-        </w:rPr>
-      </w:pPr>
+          <w:lang w:val="en-US"/>
+        </w:rPr>
+        <w:t>Storage</w:t>
+      </w:r>
+      <w:bookmarkStart w:id="0" w:name="_GoBack"/>
+      <w:bookmarkEnd w:id="0"/>
     </w:p>
     <w:p>
       <w:pPr>
@@ -336,17 +369,12 @@
         <w:spacing w:line="360" w:lineRule="auto"/>
         <w:jc w:val="both"/>
         <w:rPr>
-          <w:sz w:val="28"/>
-          <w:szCs w:val="28"/>
-        </w:rPr>
-      </w:pPr>
-      <w:r>
-        <w:rPr>
-          <w:sz w:val="28"/>
-          <w:szCs w:val="28"/>
-        </w:rPr>
-        <w:t>Advisor</w:t>
-      </w:r>
+          <w:b/>
+          <w:bCs/>
+          <w:sz w:val="36"/>
+          <w:szCs w:val="36"/>
+        </w:rPr>
+      </w:pPr>
     </w:p>
     <w:p>
       <w:pPr>
@@ -357,8 +385,23 @@
           <w:szCs w:val="28"/>
         </w:rPr>
       </w:pPr>
-      <w:bookmarkStart w:id="0" w:name="_GoBack"/>
-      <w:bookmarkEnd w:id="0"/>
+      <w:r>
+        <w:rPr>
+          <w:sz w:val="28"/>
+          <w:szCs w:val="28"/>
+        </w:rPr>
+        <w:t>Advisor</w:t>
+      </w:r>
+    </w:p>
+    <w:p>
+      <w:pPr>
+        <w:spacing w:line="360" w:lineRule="auto"/>
+        <w:jc w:val="both"/>
+        <w:rPr>
+          <w:sz w:val="28"/>
+          <w:szCs w:val="28"/>
+        </w:rPr>
+      </w:pPr>
       <w:r>
         <w:rPr>
           <w:sz w:val="28"/>
@@ -406,13 +449,31 @@
           <w:szCs w:val="28"/>
         </w:rPr>
       </w:pPr>
-      <w:r>
-        <w:rPr>
-          <w:sz w:val="28"/>
-          <w:szCs w:val="28"/>
-        </w:rPr>
-        <w:t>Doctoral Thesis</w:t>
-      </w:r>
+      <w:proofErr w:type="spellStart"/>
+      <w:r>
+        <w:rPr>
+          <w:sz w:val="28"/>
+          <w:szCs w:val="28"/>
+        </w:rPr>
+        <w:t>Doctoral</w:t>
+      </w:r>
+      <w:proofErr w:type="spellEnd"/>
+      <w:r>
+        <w:rPr>
+          <w:sz w:val="28"/>
+          <w:szCs w:val="28"/>
+        </w:rPr>
+        <w:t xml:space="preserve"> </w:t>
+      </w:r>
+      <w:proofErr w:type="spellStart"/>
+      <w:r>
+        <w:rPr>
+          <w:sz w:val="28"/>
+          <w:szCs w:val="28"/>
+        </w:rPr>
+        <w:t>Thesis</w:t>
+      </w:r>
+      <w:proofErr w:type="spellEnd"/>
     </w:p>
     <w:p>
       <w:pPr>
@@ -454,11 +515,19 @@
           <w:szCs w:val="28"/>
         </w:rPr>
       </w:pPr>
-      <w:r>
-        <w:rPr>
-          <w:szCs w:val="28"/>
-        </w:rPr>
-        <w:t>Student ID</w:t>
+      <w:proofErr w:type="spellStart"/>
+      <w:r>
+        <w:rPr>
+          <w:szCs w:val="28"/>
+        </w:rPr>
+        <w:t>Student</w:t>
+      </w:r>
+      <w:proofErr w:type="spellEnd"/>
+      <w:r>
+        <w:rPr>
+          <w:szCs w:val="28"/>
+        </w:rPr>
+        <w:t xml:space="preserve"> ID</w:t>
       </w:r>
       <w:r>
         <w:rPr>
@@ -500,13 +569,31 @@
           <w:szCs w:val="28"/>
         </w:rPr>
       </w:pPr>
-      <w:r>
-        <w:rPr>
-          <w:sz w:val="28"/>
-          <w:szCs w:val="28"/>
-        </w:rPr>
-        <w:t>Academic year</w:t>
-      </w:r>
+      <w:proofErr w:type="spellStart"/>
+      <w:r>
+        <w:rPr>
+          <w:sz w:val="28"/>
+          <w:szCs w:val="28"/>
+        </w:rPr>
+        <w:t>Academic</w:t>
+      </w:r>
+      <w:proofErr w:type="spellEnd"/>
+      <w:r>
+        <w:rPr>
+          <w:sz w:val="28"/>
+          <w:szCs w:val="28"/>
+        </w:rPr>
+        <w:t xml:space="preserve"> </w:t>
+      </w:r>
+      <w:proofErr w:type="spellStart"/>
+      <w:r>
+        <w:rPr>
+          <w:sz w:val="28"/>
+          <w:szCs w:val="28"/>
+        </w:rPr>
+        <w:t>year</w:t>
+      </w:r>
+      <w:proofErr w:type="spellEnd"/>
       <w:r>
         <w:rPr>
           <w:sz w:val="28"/>
@@ -1491,7 +1578,7 @@
 </file>
 
 <file path=customXml/itemProps1.xml><?xml version="1.0" encoding="utf-8"?>
-<ds:datastoreItem xmlns:ds="http://schemas.openxmlformats.org/officeDocument/2006/customXml" ds:itemID="{0B39D0C7-F857-2A40-94BE-75C17DA43306}">
+<ds:datastoreItem xmlns:ds="http://schemas.openxmlformats.org/officeDocument/2006/customXml" ds:itemID="{D3DC8637-9B91-7E4B-A615-E6C198170715}">
   <ds:schemaRefs>
     <ds:schemaRef ds:uri="http://schemas.openxmlformats.org/officeDocument/2006/bibliography"/>
   </ds:schemaRefs>

--- a/chapters/frontpage/frontpage.docx
+++ b/chapters/frontpage/frontpage.docx
@@ -73,14 +73,7 @@
         <w:rPr>
           <w:lang w:val="en-US"/>
         </w:rPr>
-        <w:t xml:space="preserve">UNIVERSITY </w:t>
-      </w:r>
-      <w:proofErr w:type="gramStart"/>
-      <w:r>
-        <w:rPr>
-          <w:lang w:val="en-US"/>
-        </w:rPr>
-        <w:t xml:space="preserve">OF </w:t>
+        <w:t xml:space="preserve">UNIVERSITY OF </w:t>
       </w:r>
       <w:r>
         <w:rPr>
@@ -88,7 +81,6 @@
         </w:rPr>
         <w:t xml:space="preserve"> BERGAMO</w:t>
       </w:r>
-      <w:proofErr w:type="gramEnd"/>
     </w:p>
     <w:p>
       <w:pPr>
@@ -104,15 +96,7 @@
           <w:sz w:val="28"/>
           <w:lang w:val="en-US"/>
         </w:rPr>
-        <w:t xml:space="preserve">School </w:t>
-      </w:r>
-      <w:proofErr w:type="gramStart"/>
-      <w:r>
-        <w:rPr>
-          <w:sz w:val="28"/>
-          <w:lang w:val="en-US"/>
-        </w:rPr>
-        <w:t xml:space="preserve">of </w:t>
+        <w:t xml:space="preserve">School of </w:t>
       </w:r>
       <w:r>
         <w:rPr>
@@ -126,15 +110,7 @@
           <w:sz w:val="28"/>
           <w:lang w:val="en-US"/>
         </w:rPr>
-        <w:t>Doctoral</w:t>
-      </w:r>
-      <w:proofErr w:type="gramEnd"/>
-      <w:r>
-        <w:rPr>
-          <w:sz w:val="28"/>
-          <w:lang w:val="en-US"/>
-        </w:rPr>
-        <w:t xml:space="preserve"> Studies</w:t>
+        <w:t>Doctoral Studies</w:t>
       </w:r>
     </w:p>
     <w:p>
@@ -217,17 +193,8 @@
           <w:bCs/>
           <w:sz w:val="28"/>
         </w:rPr>
-        <w:t xml:space="preserve"> </w:t>
-      </w:r>
-      <w:proofErr w:type="spellStart"/>
-      <w:r>
-        <w:rPr>
-          <w:bCs/>
-          <w:sz w:val="28"/>
-        </w:rPr>
-        <w:t>Cycle</w:t>
-      </w:r>
-      <w:proofErr w:type="spellEnd"/>
+        <w:t xml:space="preserve"> Cycle</w:t>
+      </w:r>
     </w:p>
     <w:p>
       <w:pPr>
@@ -347,7 +314,7 @@
           <w:szCs w:val="36"/>
           <w:lang w:val="en-US"/>
         </w:rPr>
-        <w:t>Storage</w:t>
+        <w:t>Systems</w:t>
       </w:r>
       <w:bookmarkStart w:id="0" w:name="_GoBack"/>
       <w:bookmarkEnd w:id="0"/>
@@ -449,31 +416,13 @@
           <w:szCs w:val="28"/>
         </w:rPr>
       </w:pPr>
-      <w:proofErr w:type="spellStart"/>
-      <w:r>
-        <w:rPr>
-          <w:sz w:val="28"/>
-          <w:szCs w:val="28"/>
-        </w:rPr>
-        <w:t>Doctoral</w:t>
-      </w:r>
-      <w:proofErr w:type="spellEnd"/>
-      <w:r>
-        <w:rPr>
-          <w:sz w:val="28"/>
-          <w:szCs w:val="28"/>
-        </w:rPr>
-        <w:t xml:space="preserve"> </w:t>
-      </w:r>
-      <w:proofErr w:type="spellStart"/>
-      <w:r>
-        <w:rPr>
-          <w:sz w:val="28"/>
-          <w:szCs w:val="28"/>
-        </w:rPr>
-        <w:t>Thesis</w:t>
-      </w:r>
-      <w:proofErr w:type="spellEnd"/>
+      <w:r>
+        <w:rPr>
+          <w:sz w:val="28"/>
+          <w:szCs w:val="28"/>
+        </w:rPr>
+        <w:t>Doctoral Thesis</w:t>
+      </w:r>
     </w:p>
     <w:p>
       <w:pPr>
@@ -515,19 +464,11 @@
           <w:szCs w:val="28"/>
         </w:rPr>
       </w:pPr>
-      <w:proofErr w:type="spellStart"/>
-      <w:r>
-        <w:rPr>
-          <w:szCs w:val="28"/>
-        </w:rPr>
-        <w:t>Student</w:t>
-      </w:r>
-      <w:proofErr w:type="spellEnd"/>
-      <w:r>
-        <w:rPr>
-          <w:szCs w:val="28"/>
-        </w:rPr>
-        <w:t xml:space="preserve"> ID</w:t>
+      <w:r>
+        <w:rPr>
+          <w:szCs w:val="28"/>
+        </w:rPr>
+        <w:t>Student ID</w:t>
       </w:r>
       <w:r>
         <w:rPr>
@@ -569,31 +510,13 @@
           <w:szCs w:val="28"/>
         </w:rPr>
       </w:pPr>
-      <w:proofErr w:type="spellStart"/>
-      <w:r>
-        <w:rPr>
-          <w:sz w:val="28"/>
-          <w:szCs w:val="28"/>
-        </w:rPr>
-        <w:t>Academic</w:t>
-      </w:r>
-      <w:proofErr w:type="spellEnd"/>
-      <w:r>
-        <w:rPr>
-          <w:sz w:val="28"/>
-          <w:szCs w:val="28"/>
-        </w:rPr>
-        <w:t xml:space="preserve"> </w:t>
-      </w:r>
-      <w:proofErr w:type="spellStart"/>
-      <w:r>
-        <w:rPr>
-          <w:sz w:val="28"/>
-          <w:szCs w:val="28"/>
-        </w:rPr>
-        <w:t>year</w:t>
-      </w:r>
-      <w:proofErr w:type="spellEnd"/>
+      <w:r>
+        <w:rPr>
+          <w:sz w:val="28"/>
+          <w:szCs w:val="28"/>
+        </w:rPr>
+        <w:t>Academic year</w:t>
+      </w:r>
       <w:r>
         <w:rPr>
           <w:sz w:val="28"/>
@@ -1578,7 +1501,7 @@
 </file>
 
 <file path=customXml/itemProps1.xml><?xml version="1.0" encoding="utf-8"?>
-<ds:datastoreItem xmlns:ds="http://schemas.openxmlformats.org/officeDocument/2006/customXml" ds:itemID="{D3DC8637-9B91-7E4B-A615-E6C198170715}">
+<ds:datastoreItem xmlns:ds="http://schemas.openxmlformats.org/officeDocument/2006/customXml" ds:itemID="{BAEFEA0E-A6D7-2442-9832-E2E1BA61DE11}">
   <ds:schemaRefs>
     <ds:schemaRef ds:uri="http://schemas.openxmlformats.org/officeDocument/2006/bibliography"/>
   </ds:schemaRefs>

--- a/chapters/frontpage/frontpage.docx
+++ b/chapters/frontpage/frontpage.docx
@@ -73,7 +73,7 @@
         <w:rPr>
           <w:lang w:val="en-US"/>
         </w:rPr>
-        <w:t xml:space="preserve">UNIVERSITY OF </w:t>
+        <w:t>UNIVERSITY OF</w:t>
       </w:r>
       <w:r>
         <w:rPr>
@@ -96,7 +96,7 @@
           <w:sz w:val="28"/>
           <w:lang w:val="en-US"/>
         </w:rPr>
-        <w:t xml:space="preserve">School of </w:t>
+        <w:t>School of</w:t>
       </w:r>
       <w:r>
         <w:rPr>
@@ -193,8 +193,17 @@
           <w:bCs/>
           <w:sz w:val="28"/>
         </w:rPr>
-        <w:t xml:space="preserve"> Cycle</w:t>
-      </w:r>
+        <w:t xml:space="preserve"> </w:t>
+      </w:r>
+      <w:proofErr w:type="spellStart"/>
+      <w:r>
+        <w:rPr>
+          <w:bCs/>
+          <w:sz w:val="28"/>
+        </w:rPr>
+        <w:t>Cycle</w:t>
+      </w:r>
+      <w:proofErr w:type="spellEnd"/>
     </w:p>
     <w:p>
       <w:pPr>
@@ -222,7 +231,16 @@
           <w:sz w:val="28"/>
           <w:szCs w:val="24"/>
         </w:rPr>
-        <w:t>ING-INF/05</w:t>
+        <w:t>ING-INF</w:t>
+      </w:r>
+      <w:bookmarkStart w:id="0" w:name="_GoBack"/>
+      <w:bookmarkEnd w:id="0"/>
+      <w:r>
+        <w:rPr>
+          <w:sz w:val="28"/>
+          <w:szCs w:val="24"/>
+        </w:rPr>
+        <w:t>/05</w:t>
       </w:r>
     </w:p>
     <w:p>
@@ -316,8 +334,6 @@
         </w:rPr>
         <w:t>Systems</w:t>
       </w:r>
-      <w:bookmarkStart w:id="0" w:name="_GoBack"/>
-      <w:bookmarkEnd w:id="0"/>
     </w:p>
     <w:p>
       <w:pPr>
@@ -416,13 +432,31 @@
           <w:szCs w:val="28"/>
         </w:rPr>
       </w:pPr>
-      <w:r>
-        <w:rPr>
-          <w:sz w:val="28"/>
-          <w:szCs w:val="28"/>
-        </w:rPr>
-        <w:t>Doctoral Thesis</w:t>
-      </w:r>
+      <w:proofErr w:type="spellStart"/>
+      <w:r>
+        <w:rPr>
+          <w:sz w:val="28"/>
+          <w:szCs w:val="28"/>
+        </w:rPr>
+        <w:t>Doctoral</w:t>
+      </w:r>
+      <w:proofErr w:type="spellEnd"/>
+      <w:r>
+        <w:rPr>
+          <w:sz w:val="28"/>
+          <w:szCs w:val="28"/>
+        </w:rPr>
+        <w:t xml:space="preserve"> </w:t>
+      </w:r>
+      <w:proofErr w:type="spellStart"/>
+      <w:r>
+        <w:rPr>
+          <w:sz w:val="28"/>
+          <w:szCs w:val="28"/>
+        </w:rPr>
+        <w:t>Thesis</w:t>
+      </w:r>
+      <w:proofErr w:type="spellEnd"/>
     </w:p>
     <w:p>
       <w:pPr>
@@ -464,11 +498,19 @@
           <w:szCs w:val="28"/>
         </w:rPr>
       </w:pPr>
-      <w:r>
-        <w:rPr>
-          <w:szCs w:val="28"/>
-        </w:rPr>
-        <w:t>Student ID</w:t>
+      <w:proofErr w:type="spellStart"/>
+      <w:r>
+        <w:rPr>
+          <w:szCs w:val="28"/>
+        </w:rPr>
+        <w:t>Student</w:t>
+      </w:r>
+      <w:proofErr w:type="spellEnd"/>
+      <w:r>
+        <w:rPr>
+          <w:szCs w:val="28"/>
+        </w:rPr>
+        <w:t xml:space="preserve"> ID</w:t>
       </w:r>
       <w:r>
         <w:rPr>
@@ -510,13 +552,31 @@
           <w:szCs w:val="28"/>
         </w:rPr>
       </w:pPr>
-      <w:r>
-        <w:rPr>
-          <w:sz w:val="28"/>
-          <w:szCs w:val="28"/>
-        </w:rPr>
-        <w:t>Academic year</w:t>
-      </w:r>
+      <w:proofErr w:type="spellStart"/>
+      <w:r>
+        <w:rPr>
+          <w:sz w:val="28"/>
+          <w:szCs w:val="28"/>
+        </w:rPr>
+        <w:t>Academic</w:t>
+      </w:r>
+      <w:proofErr w:type="spellEnd"/>
+      <w:r>
+        <w:rPr>
+          <w:sz w:val="28"/>
+          <w:szCs w:val="28"/>
+        </w:rPr>
+        <w:t xml:space="preserve"> </w:t>
+      </w:r>
+      <w:proofErr w:type="spellStart"/>
+      <w:r>
+        <w:rPr>
+          <w:sz w:val="28"/>
+          <w:szCs w:val="28"/>
+        </w:rPr>
+        <w:t>year</w:t>
+      </w:r>
+      <w:proofErr w:type="spellEnd"/>
       <w:r>
         <w:rPr>
           <w:sz w:val="28"/>
@@ -1501,7 +1561,7 @@
 </file>
 
 <file path=customXml/itemProps1.xml><?xml version="1.0" encoding="utf-8"?>
-<ds:datastoreItem xmlns:ds="http://schemas.openxmlformats.org/officeDocument/2006/customXml" ds:itemID="{BAEFEA0E-A6D7-2442-9832-E2E1BA61DE11}">
+<ds:datastoreItem xmlns:ds="http://schemas.openxmlformats.org/officeDocument/2006/customXml" ds:itemID="{4C4CEE72-B782-7348-A44F-77C5972BDEDC}">
   <ds:schemaRefs>
     <ds:schemaRef ds:uri="http://schemas.openxmlformats.org/officeDocument/2006/bibliography"/>
   </ds:schemaRefs>
